--- a/000813017_Grade_Form.docx
+++ b/000813017_Grade_Form.docx
@@ -353,7 +353,7 @@
               <w:jc w:val="center"/>
             </w:pPr>
             <w:r>
-              <w:t>3</w:t>
+              <w:t>5</w:t>
             </w:r>
             <w:r>
               <w:t>/</w:t>
@@ -596,14 +596,12 @@
             <w:r>
               <w:t>Run the SQL script located in /database/</w:t>
             </w:r>
-            <w:proofErr w:type="spellStart"/>
             <w:r>
               <w:t>homeinventory</w:t>
             </w:r>
             <w:r>
               <w:t>.sql</w:t>
             </w:r>
-            <w:proofErr w:type="spellEnd"/>
           </w:p>
           <w:p>
             <w:pPr>
@@ -692,7 +690,7 @@
               <w:rPr>
                 <w:b/>
               </w:rPr>
-              <w:t>68</w:t>
+              <w:t>70</w:t>
             </w:r>
             <w:r>
               <w:rPr>
@@ -913,7 +911,7 @@
               <w:jc w:val="center"/>
             </w:pPr>
             <w:r>
-              <w:t>3</w:t>
+              <w:t>5</w:t>
             </w:r>
             <w:r>
               <w:t>/5</w:t>
@@ -956,6 +954,9 @@
             <w:pPr>
               <w:jc w:val="center"/>
             </w:pPr>
+            <w:r>
+              <w:t>5</w:t>
+            </w:r>
             <w:r>
               <w:t>/5</w:t>
             </w:r>
@@ -1623,6 +1624,12 @@
                 <w:b/>
               </w:rPr>
             </w:pPr>
+            <w:r>
+              <w:rPr>
+                <w:b/>
+              </w:rPr>
+              <w:t>15</w:t>
+            </w:r>
             <w:r>
               <w:rPr>
                 <w:b/>
@@ -1709,8 +1716,6 @@
             </w:r>
           </w:p>
         </w:tc>
-        <w:bookmarkStart w:id="0" w:name="_GoBack"/>
-        <w:bookmarkEnd w:id="0"/>
       </w:tr>
       <w:tr>
         <w:tc>
@@ -1722,7 +1727,7 @@
               <w:jc w:val="right"/>
             </w:pPr>
             <w:r>
-              <w:t>68</w:t>
+              <w:t>70</w:t>
             </w:r>
             <w:r>
               <w:t>/ 70</w:t>
@@ -1738,7 +1743,7 @@
               <w:jc w:val="right"/>
             </w:pPr>
             <w:r>
-              <w:t>8</w:t>
+              <w:t>15</w:t>
             </w:r>
             <w:r>
               <w:t>/ 30</w:t>
@@ -1760,13 +1765,15 @@
               <w:rPr>
                 <w:b/>
               </w:rPr>
-              <w:t>76</w:t>
-            </w:r>
-            <w:r>
-              <w:rPr>
-                <w:b/>
-              </w:rPr>
-              <w:t>/ 100</w:t>
+              <w:t>85/</w:t>
+            </w:r>
+            <w:bookmarkStart w:id="0" w:name="_GoBack"/>
+            <w:bookmarkEnd w:id="0"/>
+            <w:r>
+              <w:rPr>
+                <w:b/>
+              </w:rPr>
+              <w:t>100</w:t>
             </w:r>
           </w:p>
         </w:tc>
@@ -2004,6 +2011,7 @@
     <w:lsdException w:name="HTML Sample" w:semiHidden="1" w:unhideWhenUsed="1"/>
     <w:lsdException w:name="HTML Typewriter" w:semiHidden="1" w:unhideWhenUsed="1"/>
     <w:lsdException w:name="HTML Variable" w:semiHidden="1" w:unhideWhenUsed="1"/>
+    <w:lsdException w:name="Normal Table" w:semiHidden="1" w:unhideWhenUsed="1"/>
     <w:lsdException w:name="annotation subject" w:semiHidden="1" w:unhideWhenUsed="1"/>
     <w:lsdException w:name="No List" w:semiHidden="1" w:unhideWhenUsed="1"/>
     <w:lsdException w:name="Outline List 1" w:semiHidden="1" w:unhideWhenUsed="1"/>
@@ -2050,8 +2058,10 @@
     <w:lsdException w:name="Table Subtle 2" w:semiHidden="1" w:unhideWhenUsed="1"/>
     <w:lsdException w:name="Table Web 1" w:semiHidden="1" w:unhideWhenUsed="1"/>
     <w:lsdException w:name="Table Web 2" w:semiHidden="1" w:unhideWhenUsed="1"/>
+    <w:lsdException w:name="Table Web 3" w:semiHidden="1" w:unhideWhenUsed="1"/>
     <w:lsdException w:name="Balloon Text" w:semiHidden="1" w:unhideWhenUsed="1"/>
     <w:lsdException w:name="Table Grid" w:uiPriority="59"/>
+    <w:lsdException w:name="Table Theme" w:semiHidden="1" w:unhideWhenUsed="1"/>
     <w:lsdException w:name="Placeholder Text" w:semiHidden="1"/>
     <w:lsdException w:name="No Spacing" w:uiPriority="1" w:qFormat="1"/>
     <w:lsdException w:name="Light Shading" w:uiPriority="60"/>
